--- a/法令ファイル/遺伝子組換え生物等の使用等の規制による生物の多様性の確保に関する法律第三十二条の規定による立入検査等に関する省令/遺伝子組換え生物等の使用等の規制による生物の多様性の確保に関する法律第三十二条の規定による立入検査等に関する省令（平成十六年厚生労働省令第八十七号）.docx
+++ b/法令ファイル/遺伝子組換え生物等の使用等の規制による生物の多様性の確保に関する法律第三十二条の規定による立入検査等に関する省令/遺伝子組換え生物等の使用等の規制による生物の多様性の確保に関する法律第三十二条の規定による立入検査等に関する省令（平成十六年厚生労働省令第八十七号）.docx
@@ -27,52 +27,34 @@
     </w:p>
     <w:p>
       <w:pPr>
-        <w:pStyle w:val="Heading6"/>
+        <w:pStyle w:val="ListBullet"/>
         <w:ind w:left="880"/>
       </w:pPr>
       <w:r>
         <w:t>一</w:t>
-      </w:r>
-    </w:p>
-    <w:p>
-      <w:pPr>
-        <w:ind w:left="880"/>
-      </w:pPr>
-      <w:r>
+        <w:br/>
         <w:t>学校教育法（昭和二十二年法律第二十六号）に基づく大学（短期大学を除く。）、旧大学令（大正七年勅令第三百八十八号）に基づく大学又は旧専門学校令（明治三十六年勅令第六十一号）に基づく専門学校において医学、歯学、薬学、獣医学、畜産学、水産学、農芸化学、応用化学、生物学、理学若しくは工学の課程又はこれらに相当する課程を修めて卒業した者であって、遺伝子組換え生物等の使用等について十分の知識経験を有するもの</w:t>
       </w:r>
     </w:p>
     <w:p>
       <w:pPr>
-        <w:pStyle w:val="Heading6"/>
+        <w:pStyle w:val="ListBullet"/>
         <w:ind w:left="880"/>
       </w:pPr>
       <w:r>
         <w:t>二</w:t>
-      </w:r>
-    </w:p>
-    <w:p>
-      <w:pPr>
-        <w:ind w:left="880"/>
-      </w:pPr>
-      <w:r>
+        <w:br/>
         <w:t>学校教育法に基づく短期大学（同法に基づく専門職大学の前期課程を含む。）又は高等専門学校において工業化学若しくは生物学の課程又はこれらに相当する課程を修めて卒業した後（同法に基づく専門職大学の前期課程にあっては、修了した後）、三年以上分子生物学的検査の業務に従事した経験を有する者</w:t>
       </w:r>
     </w:p>
     <w:p>
       <w:pPr>
-        <w:pStyle w:val="Heading6"/>
+        <w:pStyle w:val="ListBullet"/>
         <w:ind w:left="880"/>
       </w:pPr>
       <w:r>
         <w:t>三</w:t>
-      </w:r>
-    </w:p>
-    <w:p>
-      <w:pPr>
-        <w:ind w:left="880"/>
-      </w:pPr>
-      <w:r>
+        <w:br/>
         <w:t>前二号に掲げる者と同等以上の知識経験を有する者</w:t>
       </w:r>
     </w:p>
@@ -91,103 +73,67 @@
     </w:p>
     <w:p>
       <w:pPr>
-        <w:pStyle w:val="Heading6"/>
+        <w:pStyle w:val="ListBullet"/>
         <w:ind w:left="880"/>
       </w:pPr>
       <w:r>
         <w:t>一</w:t>
-      </w:r>
-    </w:p>
-    <w:p>
-      <w:pPr>
-        <w:ind w:left="880"/>
-      </w:pPr>
-      <w:r>
+        <w:br/>
         <w:t>法第三十二条第一項の規定による立入り、質問、検査又は収去（以下「立入検査等」という。）の相手方の氏名及び住所（法人にあっては、その名称、代表者の氏名及び主たる事務所の所在地）</w:t>
       </w:r>
     </w:p>
     <w:p>
       <w:pPr>
-        <w:pStyle w:val="Heading6"/>
+        <w:pStyle w:val="ListBullet"/>
         <w:ind w:left="880"/>
       </w:pPr>
       <w:r>
         <w:t>二</w:t>
-      </w:r>
-    </w:p>
-    <w:p>
-      <w:pPr>
-        <w:ind w:left="880"/>
-      </w:pPr>
-      <w:r>
+        <w:br/>
         <w:t>立入検査等を行った年月日</w:t>
       </w:r>
     </w:p>
     <w:p>
       <w:pPr>
-        <w:pStyle w:val="Heading6"/>
+        <w:pStyle w:val="ListBullet"/>
         <w:ind w:left="880"/>
       </w:pPr>
       <w:r>
         <w:t>三</w:t>
-      </w:r>
-    </w:p>
-    <w:p>
-      <w:pPr>
-        <w:ind w:left="880"/>
-      </w:pPr>
-      <w:r>
+        <w:br/>
         <w:t>立入検査等を行った場所</w:t>
       </w:r>
     </w:p>
     <w:p>
       <w:pPr>
-        <w:pStyle w:val="Heading6"/>
+        <w:pStyle w:val="ListBullet"/>
         <w:ind w:left="880"/>
       </w:pPr>
       <w:r>
         <w:t>四</w:t>
-      </w:r>
-    </w:p>
-    <w:p>
-      <w:pPr>
-        <w:ind w:left="880"/>
-      </w:pPr>
-      <w:r>
+        <w:br/>
         <w:t>立入検査等に係る遺伝子組換え生物等の種類の名称</w:t>
       </w:r>
     </w:p>
     <w:p>
       <w:pPr>
-        <w:pStyle w:val="Heading6"/>
+        <w:pStyle w:val="ListBullet"/>
         <w:ind w:left="880"/>
       </w:pPr>
       <w:r>
         <w:t>五</w:t>
-      </w:r>
-    </w:p>
-    <w:p>
-      <w:pPr>
-        <w:ind w:left="880"/>
-      </w:pPr>
-      <w:r>
+        <w:br/>
         <w:t>立入検査等の結果</w:t>
       </w:r>
     </w:p>
     <w:p>
       <w:pPr>
-        <w:pStyle w:val="Heading6"/>
+        <w:pStyle w:val="ListBullet"/>
         <w:ind w:left="880"/>
       </w:pPr>
       <w:r>
         <w:t>六</w:t>
-      </w:r>
-    </w:p>
-    <w:p>
-      <w:pPr>
-        <w:ind w:left="880"/>
-      </w:pPr>
-      <w:r>
+        <w:br/>
         <w:t>その他参考となるべき事項</w:t>
       </w:r>
     </w:p>
@@ -232,7 +178,7 @@
         <w:pStyle w:val="Heading1"/>
       </w:pPr>
       <w:r>
-        <w:t>附　則（平成二八年六月八日厚生労働省令第一〇八号）</w:t>
+        <w:t>附則（平成二八年六月八日厚生労働省令第一〇八号）</w:t>
       </w:r>
     </w:p>
     <w:p>
@@ -250,7 +196,7 @@
         <w:pStyle w:val="Heading1"/>
       </w:pPr>
       <w:r>
-        <w:t>附　則（平成三一年三月二九日厚生労働省令第四五号）</w:t>
+        <w:t>附則（平成三一年三月二九日厚生労働省令第四五号）</w:t>
       </w:r>
     </w:p>
     <w:p>
@@ -278,7 +224,7 @@
     </w:pPr>
     <w:r>
       <w:tab/>
-      <w:t>WeGov v0.1 - FTS141</w:t>
+      <w:t>WeGov v0.2 - FTS141</w:t>
     </w:r>
   </w:p>
 </w:ftr>
